--- a/Softver za naplatnu rampu.docx
+++ b/Softver za naplatnu rampu.docx
@@ -141,9 +141,9 @@
           <w:b/>
           <w:bCs/>
           <w:noProof/>
-          <w:color w:val="FF0000"/>
-          <w:sz w:val="24"/>
-          <w:szCs w:val="24"/>
+          <w:sz w:val="24"/>
+          <w:szCs w:val="24"/>
+          <w:highlight w:val="lightGray"/>
           <w:lang w:val="sr-Latn-RS"/>
         </w:rPr>
         <w:t>Menadžer</w:t>
@@ -151,9 +151,9 @@
       <w:r>
         <w:rPr>
           <w:noProof/>
-          <w:color w:val="FF0000"/>
-          <w:sz w:val="24"/>
-          <w:szCs w:val="24"/>
+          <w:sz w:val="24"/>
+          <w:szCs w:val="24"/>
+          <w:highlight w:val="lightGray"/>
           <w:lang w:val="sr-Latn-RS"/>
         </w:rPr>
         <w:t xml:space="preserve"> je zadužen za sve. </w:t>
@@ -198,22 +198,14 @@
           <w:highlight w:val="lightGray"/>
           <w:lang w:val="sr-Latn-RS"/>
         </w:rPr>
-        <w:t>registrovanje.</w:t>
-      </w:r>
-      <w:r>
-        <w:rPr>
-          <w:noProof/>
-          <w:sz w:val="24"/>
-          <w:szCs w:val="24"/>
-          <w:lang w:val="sr-Latn-RS"/>
-        </w:rPr>
-        <w:t xml:space="preserve"> Na izlazu se vidi koliko smo prešli</w:t>
-      </w:r>
-      <w:r>
-        <w:rPr>
-          <w:noProof/>
-          <w:sz w:val="24"/>
-          <w:szCs w:val="24"/>
+        <w:t>registrovanje. Na izlazu se vidi koliko smo prešli</w:t>
+      </w:r>
+      <w:r>
+        <w:rPr>
+          <w:noProof/>
+          <w:sz w:val="24"/>
+          <w:szCs w:val="24"/>
+          <w:highlight w:val="lightGray"/>
           <w:lang w:val="sr-Latn-RS"/>
         </w:rPr>
         <w:t>,</w:t>
@@ -223,37 +215,10 @@
           <w:noProof/>
           <w:sz w:val="24"/>
           <w:szCs w:val="24"/>
-          <w:lang w:val="sr-Latn-RS"/>
-        </w:rPr>
-        <w:t xml:space="preserve"> za svaku </w:t>
-      </w:r>
-      <w:r>
-        <w:rPr>
-          <w:noProof/>
-          <w:sz w:val="24"/>
-          <w:szCs w:val="24"/>
-          <w:lang w:val="sr-Latn-RS"/>
-        </w:rPr>
-        <w:t>deonicu</w:t>
-      </w:r>
-      <w:r>
-        <w:rPr>
-          <w:noProof/>
-          <w:sz w:val="24"/>
-          <w:szCs w:val="24"/>
-          <w:lang w:val="sr-Latn-RS"/>
-        </w:rPr>
-        <w:t xml:space="preserve"> postoji cena. </w:t>
-      </w:r>
-      <w:r>
-        <w:rPr>
-          <w:noProof/>
-          <w:sz w:val="24"/>
-          <w:szCs w:val="24"/>
-          <w:highlight w:val="lightGray"/>
-          <w:lang w:val="sr-Latn-RS"/>
-        </w:rPr>
-        <w:t xml:space="preserve">Ne postoji korisnik samo menadžer, </w:t>
+          <w:highlight w:val="lightGray"/>
+          <w:lang w:val="sr-Latn-RS"/>
+        </w:rPr>
+        <w:t xml:space="preserve"> za svaku deonicu postoji cena. Ne postoji korisnik samo menadžer, </w:t>
       </w:r>
       <w:r>
         <w:rPr>
@@ -305,16 +270,7 @@
           <w:highlight w:val="lightGray"/>
           <w:lang w:val="sr-Latn-RS"/>
         </w:rPr>
-        <w:t>Korisnik može da kupi tag na pumpi.</w:t>
-      </w:r>
-      <w:r>
-        <w:rPr>
-          <w:noProof/>
-          <w:sz w:val="24"/>
-          <w:szCs w:val="24"/>
-          <w:lang w:val="sr-Latn-RS"/>
-        </w:rPr>
-        <w:t xml:space="preserve"> </w:t>
+        <w:t xml:space="preserve">Korisnik može da kupi tag na pumpi. </w:t>
       </w:r>
       <w:r>
         <w:rPr>
@@ -336,54 +292,7 @@
           <w:highlight w:val="lightGray"/>
           <w:lang w:val="sr-Latn-RS"/>
         </w:rPr>
-        <w:t xml:space="preserve"> ima id.</w:t>
-      </w:r>
-      <w:r>
-        <w:rPr>
-          <w:noProof/>
-          <w:sz w:val="24"/>
-          <w:szCs w:val="24"/>
-          <w:lang w:val="sr-Latn-RS"/>
-        </w:rPr>
-        <w:t xml:space="preserve"> </w:t>
-      </w:r>
-      <w:r>
-        <w:rPr>
-          <w:noProof/>
-          <w:sz w:val="24"/>
-          <w:szCs w:val="24"/>
-          <w:highlight w:val="lightGray"/>
-          <w:lang w:val="sr-Latn-RS"/>
-        </w:rPr>
-        <w:t>Kad kupimo tag ostavljamo svoje podatke i koliko novca smo uplatili.</w:t>
-      </w:r>
-      <w:r>
-        <w:rPr>
-          <w:noProof/>
-          <w:sz w:val="24"/>
-          <w:szCs w:val="24"/>
-          <w:lang w:val="sr-Latn-RS"/>
-        </w:rPr>
-        <w:t xml:space="preserve"> </w:t>
-      </w:r>
-      <w:r>
-        <w:rPr>
-          <w:noProof/>
-          <w:sz w:val="24"/>
-          <w:szCs w:val="24"/>
-          <w:lang w:val="sr-Latn-RS"/>
-        </w:rPr>
-        <w:t>Kad se približi mestu</w:t>
-      </w:r>
-      <w:r>
-        <w:rPr>
-          <w:noProof/>
-          <w:sz w:val="24"/>
-          <w:szCs w:val="24"/>
-          <w:highlight w:val="lightGray"/>
-          <w:lang w:val="sr-Latn-RS"/>
-        </w:rPr>
-        <w:t>, tagu se oduzima cena putarine.</w:t>
+        <w:t xml:space="preserve"> ima id. Kad kupimo tag ostavljamo svoje podatke i koliko novca smo uplatili. Kad se približi mestu, tagu se oduzima cena putarine.</w:t>
       </w:r>
       <w:r>
         <w:rPr>
@@ -432,53 +341,36 @@
           <w:noProof/>
           <w:sz w:val="24"/>
           <w:szCs w:val="24"/>
-          <w:lang w:val="sr-Latn-RS"/>
-        </w:rPr>
-        <w:t xml:space="preserve"> (</w:t>
-      </w:r>
-      <w:r>
-        <w:rPr>
-          <w:noProof/>
-          <w:sz w:val="24"/>
-          <w:szCs w:val="24"/>
-          <w:highlight w:val="lightGray"/>
-          <w:lang w:val="sr-Latn-RS"/>
-        </w:rPr>
-        <w:t>radnik unese deonicu sa papirića, naplati i vraća kusur</w:t>
-      </w:r>
-      <w:r>
-        <w:rPr>
-          <w:noProof/>
-          <w:sz w:val="24"/>
-          <w:szCs w:val="24"/>
-          <w:lang w:val="sr-Latn-RS"/>
-        </w:rPr>
-        <w:t xml:space="preserve">). </w:t>
-      </w:r>
-      <w:r>
-        <w:rPr>
-          <w:noProof/>
-          <w:sz w:val="24"/>
-          <w:szCs w:val="24"/>
-          <w:highlight w:val="lightGray"/>
-          <w:lang w:val="sr-Latn-RS"/>
-        </w:rPr>
-        <w:t>Naplata je u dinarima i evrima</w:t>
-      </w:r>
-      <w:r>
-        <w:rPr>
-          <w:noProof/>
-          <w:sz w:val="24"/>
-          <w:szCs w:val="24"/>
-          <w:lang w:val="sr-Latn-RS"/>
-        </w:rPr>
-        <w:t>. Obavestiti policiju ako je prebrzo vozio</w:t>
-      </w:r>
-      <w:r>
-        <w:rPr>
-          <w:noProof/>
-          <w:sz w:val="24"/>
-          <w:szCs w:val="24"/>
+          <w:highlight w:val="lightGray"/>
+          <w:lang w:val="sr-Latn-RS"/>
+        </w:rPr>
+        <w:t xml:space="preserve"> (radnik unese deonicu sa papirića, naplati i vraća kusur).</w:t>
+      </w:r>
+      <w:r>
+        <w:rPr>
+          <w:noProof/>
+          <w:sz w:val="24"/>
+          <w:szCs w:val="24"/>
+          <w:lang w:val="sr-Latn-RS"/>
+        </w:rPr>
+        <w:t xml:space="preserve"> </w:t>
+      </w:r>
+      <w:r>
+        <w:rPr>
+          <w:noProof/>
+          <w:sz w:val="24"/>
+          <w:szCs w:val="24"/>
+          <w:highlight w:val="lightGray"/>
+          <w:lang w:val="sr-Latn-RS"/>
+        </w:rPr>
+        <w:t>Naplata je u dinarima i evrima. Obavestiti policiju ako je prebrzo vozio</w:t>
+      </w:r>
+      <w:r>
+        <w:rPr>
+          <w:noProof/>
+          <w:sz w:val="24"/>
+          <w:szCs w:val="24"/>
+          <w:highlight w:val="lightGray"/>
           <w:lang w:val="sr-Latn-RS"/>
         </w:rPr>
         <w:t xml:space="preserve"> (pamtiti vreme)</w:t>
@@ -488,9 +380,19 @@
           <w:noProof/>
           <w:sz w:val="24"/>
           <w:szCs w:val="24"/>
-          <w:lang w:val="sr-Latn-RS"/>
-        </w:rPr>
-        <w:t xml:space="preserve">. </w:t>
+          <w:highlight w:val="lightGray"/>
+          <w:lang w:val="sr-Latn-RS"/>
+        </w:rPr>
+        <w:t>.</w:t>
+      </w:r>
+      <w:r>
+        <w:rPr>
+          <w:noProof/>
+          <w:sz w:val="24"/>
+          <w:szCs w:val="24"/>
+          <w:lang w:val="sr-Latn-RS"/>
+        </w:rPr>
+        <w:t xml:space="preserve"> </w:t>
       </w:r>
       <w:r>
         <w:rPr>
@@ -499,6 +401,7 @@
           <w:noProof/>
           <w:sz w:val="24"/>
           <w:szCs w:val="24"/>
+          <w:highlight w:val="lightGray"/>
           <w:lang w:val="sr-Latn-RS"/>
         </w:rPr>
         <w:t>Šef</w:t>
@@ -508,6 +411,7 @@
           <w:noProof/>
           <w:sz w:val="24"/>
           <w:szCs w:val="24"/>
+          <w:highlight w:val="lightGray"/>
           <w:lang w:val="sr-Latn-RS"/>
         </w:rPr>
         <w:t xml:space="preserve"> stanice štampa izveštaje, koliko je zarađeno tog dana, nosi novac u banku ako se suma u kasi poklapa sa naplatama. </w:t>
@@ -517,6 +421,7 @@
           <w:noProof/>
           <w:sz w:val="24"/>
           <w:szCs w:val="24"/>
+          <w:highlight w:val="lightGray"/>
           <w:lang w:val="sr-Latn-RS"/>
         </w:rPr>
         <w:t xml:space="preserve">Svako </w:t>
@@ -528,6 +433,7 @@
           <w:noProof/>
           <w:sz w:val="24"/>
           <w:szCs w:val="24"/>
+          <w:highlight w:val="lightGray"/>
           <w:lang w:val="sr-Latn-RS"/>
         </w:rPr>
         <w:t>naplatno mesto</w:t>
@@ -537,9 +443,67 @@
           <w:noProof/>
           <w:sz w:val="24"/>
           <w:szCs w:val="24"/>
-          <w:lang w:val="sr-Latn-RS"/>
-        </w:rPr>
-        <w:t xml:space="preserve"> ima čitač taga, čitač tablice, semafor (da li radi i koja je boja), rampa (diže se), čita se tablica i naplaćuje se tom vozilu. Uz pomoću taga se određuje vrsta vozila, a kod fizičke naplate radnik vidi koja je vrsta vozila. Čuvaju se transakcije, izveštaj o ukupnoj zaradi po tipu i po vremenskom intervalu da bi znali da li treba da se doda stanica. Šef ima uvid u ispravnost uređaja, da li radi semafor, rampa itd. Ako ne radi stanica prestaje sa radom.</w:t>
+          <w:highlight w:val="lightGray"/>
+          <w:lang w:val="sr-Latn-RS"/>
+        </w:rPr>
+        <w:t xml:space="preserve"> ima čitač taga, čitač tablice, semafor (da li radi i koja je boja), rampa (diže se), čita se tablica i naplaćuje se tom vozilu.</w:t>
+      </w:r>
+      <w:r>
+        <w:rPr>
+          <w:noProof/>
+          <w:sz w:val="24"/>
+          <w:szCs w:val="24"/>
+          <w:lang w:val="sr-Latn-RS"/>
+        </w:rPr>
+        <w:t xml:space="preserve"> </w:t>
+      </w:r>
+      <w:r>
+        <w:rPr>
+          <w:noProof/>
+          <w:sz w:val="24"/>
+          <w:szCs w:val="24"/>
+          <w:highlight w:val="lightGray"/>
+          <w:lang w:val="sr-Latn-RS"/>
+        </w:rPr>
+        <w:t>Uz pomoću taga se određuje vrsta vozila, a kod fizičke naplate radnik vidi koja je vrsta vozila.</w:t>
+      </w:r>
+      <w:r>
+        <w:rPr>
+          <w:noProof/>
+          <w:sz w:val="24"/>
+          <w:szCs w:val="24"/>
+          <w:lang w:val="sr-Latn-RS"/>
+        </w:rPr>
+        <w:t xml:space="preserve"> </w:t>
+      </w:r>
+      <w:r>
+        <w:rPr>
+          <w:noProof/>
+          <w:sz w:val="24"/>
+          <w:szCs w:val="24"/>
+          <w:highlight w:val="lightGray"/>
+          <w:lang w:val="sr-Latn-RS"/>
+        </w:rPr>
+        <w:t>Čuvaju se transakcije, izveštaj o ukupnoj zaradi po tipu i po vremenskom intervalu da bi znali da li treba da se doda stanica.</w:t>
+      </w:r>
+      <w:r>
+        <w:rPr>
+          <w:noProof/>
+          <w:sz w:val="24"/>
+          <w:szCs w:val="24"/>
+          <w:lang w:val="sr-Latn-RS"/>
+        </w:rPr>
+        <w:t xml:space="preserve"> </w:t>
+      </w:r>
+      <w:r>
+        <w:rPr>
+          <w:noProof/>
+          <w:sz w:val="24"/>
+          <w:szCs w:val="24"/>
+          <w:highlight w:val="lightGray"/>
+          <w:lang w:val="sr-Latn-RS"/>
+        </w:rPr>
+        <w:t>Šef ima uvid u ispravnost uređaja, da li radi semafor, rampa itd. Ako ne radi stanica prestaje sa radom.</w:t>
       </w:r>
     </w:p>
     <w:p>
@@ -549,7 +513,6 @@
           <w:noProof/>
           <w:sz w:val="24"/>
           <w:szCs w:val="24"/>
-          <w:lang w:val="sr-Latn-RS"/>
         </w:rPr>
       </w:pPr>
       <w:r>
@@ -559,33 +522,24 @@
           <w:szCs w:val="24"/>
           <w:lang w:val="sr-Latn-RS"/>
         </w:rPr>
-        <w:t xml:space="preserve">Šalje se signal za proveru ispravnosti. Radnik može da prijavi kvar, ali sistem treba sam da javi. </w:t>
-      </w:r>
-      <w:r>
-        <w:rPr>
-          <w:noProof/>
-          <w:sz w:val="24"/>
-          <w:szCs w:val="24"/>
-          <w:lang w:val="sr-Latn-RS"/>
-        </w:rPr>
-        <w:t>Radnik uključuje X kada stanica ne radi</w:t>
-      </w:r>
-      <w:r>
-        <w:rPr>
-          <w:noProof/>
-          <w:color w:val="FF0000"/>
-          <w:sz w:val="24"/>
-          <w:szCs w:val="24"/>
-          <w:lang w:val="sr-Latn-RS"/>
-        </w:rPr>
-        <w:t xml:space="preserve">. Sistem vodi računa o doplati na </w:t>
-      </w:r>
-      <w:r>
-        <w:rPr>
-          <w:noProof/>
-          <w:color w:val="FF0000"/>
-          <w:sz w:val="24"/>
-          <w:szCs w:val="24"/>
+        <w:t xml:space="preserve">Šalje se signal za proveru ispravnosti. </w:t>
+      </w:r>
+      <w:r>
+        <w:rPr>
+          <w:noProof/>
+          <w:sz w:val="24"/>
+          <w:szCs w:val="24"/>
+          <w:highlight w:val="lightGray"/>
+          <w:lang w:val="sr-Latn-RS"/>
+        </w:rPr>
+        <w:t xml:space="preserve">Radnik može da prijavi kvar, ali sistem treba sam da javi. Radnik uključuje X kada stanica ne radi. Sistem vodi računa o doplati na </w:t>
+      </w:r>
+      <w:r>
+        <w:rPr>
+          <w:noProof/>
+          <w:sz w:val="24"/>
+          <w:szCs w:val="24"/>
+          <w:highlight w:val="lightGray"/>
           <w:lang w:val="sr-Latn-RS"/>
         </w:rPr>
         <w:t>tagu</w:t>
@@ -595,19 +549,10 @@
           <w:noProof/>
           <w:sz w:val="24"/>
           <w:szCs w:val="24"/>
-          <w:lang w:val="sr-Latn-RS"/>
-        </w:rPr>
-        <w:t xml:space="preserve">. </w:t>
-      </w:r>
-      <w:r>
-        <w:rPr>
-          <w:noProof/>
-          <w:sz w:val="24"/>
-          <w:szCs w:val="24"/>
-          <w:highlight w:val="lightGray"/>
-          <w:lang w:val="sr-Latn-RS"/>
-        </w:rPr>
-        <w:t>Sistem ču</w:t>
+          <w:highlight w:val="lightGray"/>
+          <w:lang w:val="sr-Latn-RS"/>
+        </w:rPr>
+        <w:t>. Sistem ču</w:t>
       </w:r>
       <w:r>
         <w:rPr>
@@ -635,6 +580,7 @@
           <w:noProof/>
           <w:sz w:val="24"/>
           <w:szCs w:val="24"/>
+          <w:highlight w:val="lightGray"/>
           <w:lang w:val="sr-Latn-RS"/>
         </w:rPr>
         <w:t>Glavni menadžer</w:t>
@@ -644,6 +590,7 @@
           <w:noProof/>
           <w:sz w:val="24"/>
           <w:szCs w:val="24"/>
+          <w:highlight w:val="lightGray"/>
           <w:lang w:val="sr-Latn-RS"/>
         </w:rPr>
         <w:t xml:space="preserve"> vidi sve što vidi šef. Može da vidi sve izveštaje. Šefu se šalju izveštaji o kvarovima. </w:t>
@@ -655,6 +602,7 @@
           <w:noProof/>
           <w:sz w:val="24"/>
           <w:szCs w:val="24"/>
+          <w:highlight w:val="lightGray"/>
           <w:lang w:val="sr-Latn-RS"/>
         </w:rPr>
         <w:t>Cenovnik</w:t>
@@ -664,9 +612,38 @@
           <w:noProof/>
           <w:sz w:val="24"/>
           <w:szCs w:val="24"/>
-          <w:lang w:val="sr-Latn-RS"/>
-        </w:rPr>
-        <w:t xml:space="preserve"> se unese na početku, vidi se istorija, promena cena. Kad se menja cena, menja se svima cena po km. Za svaku cenu piše od kad do kad važi. Štagod da se desi, šalje se šefu. Kamera prati tablice i pamti podatak koje sve prošao. Samo elektronska mesta mogu sa tagom ali mogu i ručno. Kod elektronske naplate se uzme id taga, na ulazu i na izlazu. Vrši se backup. </w:t>
+          <w:highlight w:val="lightGray"/>
+          <w:lang w:val="sr-Latn-RS"/>
+        </w:rPr>
+        <w:t xml:space="preserve"> se unese na početku, vidi se istorija, promena cena. Kad se menja cena, menja se svima cena po km. Za svaku cenu piše od kad do kad važi. Štagod da se desi, šalje se šefu. Kamera prati tablice i pamti podatak koje sve prošao.</w:t>
+      </w:r>
+      <w:r>
+        <w:rPr>
+          <w:noProof/>
+          <w:sz w:val="24"/>
+          <w:szCs w:val="24"/>
+          <w:lang w:val="sr-Latn-RS"/>
+        </w:rPr>
+        <w:t xml:space="preserve"> </w:t>
+      </w:r>
+      <w:r>
+        <w:rPr>
+          <w:noProof/>
+          <w:sz w:val="24"/>
+          <w:szCs w:val="24"/>
+          <w:highlight w:val="lightGray"/>
+          <w:lang w:val="sr-Latn-RS"/>
+        </w:rPr>
+        <w:t>Samo elektronska mesta mogu sa tagom ali mogu i ručno. Kod elektronske naplate se uzme id taga, na ulazu i na izlazu.</w:t>
+      </w:r>
+      <w:r>
+        <w:rPr>
+          <w:noProof/>
+          <w:sz w:val="24"/>
+          <w:szCs w:val="24"/>
+          <w:lang w:val="sr-Latn-RS"/>
+        </w:rPr>
+        <w:t xml:space="preserve"> Vrši se backup. </w:t>
       </w:r>
     </w:p>
     <w:p>
@@ -684,9 +661,19 @@
           <w:noProof/>
           <w:sz w:val="24"/>
           <w:szCs w:val="24"/>
-          <w:lang w:val="sr-Latn-RS"/>
-        </w:rPr>
-        <w:t xml:space="preserve">Radi 24/7. Štagod da se radi sistem mora da nastavi s radom. Promene cena ne utiču na rad. Interfejs radnika mora da bude što jednostavniji. Izgled kao automat bez floating. Radnici rade u 3 smene, raspored rada postavlja šef. Ne moramo deo oko smena ?. Pamti se koje odradio naplatu. </w:t>
+          <w:highlight w:val="lightGray"/>
+          <w:lang w:val="sr-Latn-RS"/>
+        </w:rPr>
+        <w:t>Radi 24/7. Štagod da se radi sistem mora da nastavi s radom. Promene cena ne utiču na rad. Interfejs radnika mora da bude što jednostavniji. Izgled kao automat bez floating. Radnici rade u 3 smene, raspored rada postavlja šef. Ne moramo deo oko smena ?. Pamti se koje odradio naplatu.</w:t>
+      </w:r>
+      <w:r>
+        <w:rPr>
+          <w:noProof/>
+          <w:sz w:val="24"/>
+          <w:szCs w:val="24"/>
+          <w:lang w:val="sr-Latn-RS"/>
+        </w:rPr>
+        <w:t xml:space="preserve"> </w:t>
       </w:r>
     </w:p>
     <w:sectPr>
